--- a/page/eb09/s01/2-page-docx/eb09-s01-0108.docx
+++ b/page/eb09/s01/2-page-docx/eb09-s01-0108.docx
@@ -4,7 +4,7 @@
   <w:body>
     <w:p>
       <w:pPr>
-        <w:pStyle w:val="Style2"/>
+        <w:pStyle w:val="Style3"/>
         <w:keepNext w:val="0"/>
         <w:keepLines w:val="0"/>
         <w:widowControl w:val="0"/>
@@ -15,7 +15,8 @@
       </w:pPr>
       <w:r>
         <w:rPr>
-          <w:color w:val="554936"/>
+          <w:rFonts w:ascii="Times New Roman" w:eastAsia="Times New Roman" w:hAnsi="Times New Roman" w:cs="Times New Roman"/>
+          <w:color w:val="000000"/>
           <w:spacing w:val="0"/>
           <w:w w:val="100"/>
           <w:position w:val="0"/>
@@ -26,9 +27,10 @@
       </w:r>
       <w:r>
         <w:rPr>
-          <w:i/>
-          <w:iCs/>
-          <w:color w:val="554936"/>
+          <w:rFonts w:ascii="Times New Roman" w:eastAsia="Times New Roman" w:hAnsi="Times New Roman" w:cs="Times New Roman"/>
+          <w:i/>
+          <w:iCs/>
+          <w:color w:val="000000"/>
           <w:spacing w:val="0"/>
           <w:w w:val="100"/>
           <w:position w:val="0"/>
@@ -39,7 +41,8 @@
       </w:r>
       <w:r>
         <w:rPr>
-          <w:color w:val="554936"/>
+          <w:rFonts w:ascii="Times New Roman" w:eastAsia="Times New Roman" w:hAnsi="Times New Roman" w:cs="Times New Roman"/>
+          <w:color w:val="000000"/>
           <w:spacing w:val="0"/>
           <w:w w:val="100"/>
           <w:position w:val="0"/>
@@ -50,9 +53,10 @@
       </w:r>
       <w:r>
         <w:rPr>
-          <w:i/>
-          <w:iCs/>
-          <w:color w:val="554936"/>
+          <w:rFonts w:ascii="Times New Roman" w:eastAsia="Times New Roman" w:hAnsi="Times New Roman" w:cs="Times New Roman"/>
+          <w:i/>
+          <w:iCs/>
+          <w:color w:val="000000"/>
           <w:spacing w:val="0"/>
           <w:w w:val="100"/>
           <w:position w:val="0"/>
@@ -63,7 +67,8 @@
       </w:r>
       <w:r>
         <w:rPr>
-          <w:color w:val="554936"/>
+          <w:rFonts w:ascii="Times New Roman" w:eastAsia="Times New Roman" w:hAnsi="Times New Roman" w:cs="Times New Roman"/>
+          <w:color w:val="000000"/>
           <w:spacing w:val="0"/>
           <w:w w:val="100"/>
           <w:position w:val="0"/>
@@ -74,9 +79,10 @@
       </w:r>
       <w:r>
         <w:rPr>
-          <w:i/>
-          <w:iCs/>
-          <w:color w:val="554936"/>
+          <w:rFonts w:ascii="Times New Roman" w:eastAsia="Times New Roman" w:hAnsi="Times New Roman" w:cs="Times New Roman"/>
+          <w:i/>
+          <w:iCs/>
+          <w:color w:val="000000"/>
           <w:spacing w:val="0"/>
           <w:w w:val="100"/>
           <w:position w:val="0"/>
@@ -89,7 +95,8 @@
       </w:r>
       <w:r>
         <w:rPr>
-          <w:color w:val="554936"/>
+          <w:rFonts w:ascii="Times New Roman" w:eastAsia="Times New Roman" w:hAnsi="Times New Roman" w:cs="Times New Roman"/>
+          <w:color w:val="000000"/>
           <w:spacing w:val="0"/>
           <w:w w:val="100"/>
           <w:position w:val="0"/>
@@ -100,9 +107,10 @@
       </w:r>
       <w:r>
         <w:rPr>
-          <w:i/>
-          <w:iCs/>
-          <w:color w:val="554936"/>
+          <w:rFonts w:ascii="Times New Roman" w:eastAsia="Times New Roman" w:hAnsi="Times New Roman" w:cs="Times New Roman"/>
+          <w:i/>
+          <w:iCs/>
+          <w:color w:val="000000"/>
           <w:spacing w:val="0"/>
           <w:w w:val="100"/>
           <w:position w:val="0"/>
@@ -113,7 +121,8 @@
       </w:r>
       <w:r>
         <w:rPr>
-          <w:color w:val="554936"/>
+          <w:rFonts w:ascii="Times New Roman" w:eastAsia="Times New Roman" w:hAnsi="Times New Roman" w:cs="Times New Roman"/>
+          <w:color w:val="000000"/>
           <w:spacing w:val="0"/>
           <w:w w:val="100"/>
           <w:position w:val="0"/>
@@ -124,9 +133,10 @@
       </w:r>
       <w:r>
         <w:rPr>
-          <w:i/>
-          <w:iCs/>
-          <w:color w:val="554936"/>
+          <w:rFonts w:ascii="Times New Roman" w:eastAsia="Times New Roman" w:hAnsi="Times New Roman" w:cs="Times New Roman"/>
+          <w:i/>
+          <w:iCs/>
+          <w:color w:val="000000"/>
           <w:spacing w:val="0"/>
           <w:w w:val="100"/>
           <w:position w:val="0"/>
@@ -137,7 +147,8 @@
       </w:r>
       <w:r>
         <w:rPr>
-          <w:color w:val="554936"/>
+          <w:rFonts w:ascii="Times New Roman" w:eastAsia="Times New Roman" w:hAnsi="Times New Roman" w:cs="Times New Roman"/>
+          <w:color w:val="000000"/>
           <w:spacing w:val="0"/>
           <w:w w:val="100"/>
           <w:position w:val="0"/>
@@ -148,9 +159,10 @@
       </w:r>
       <w:r>
         <w:rPr>
-          <w:i/>
-          <w:iCs/>
-          <w:color w:val="554936"/>
+          <w:rFonts w:ascii="Times New Roman" w:eastAsia="Times New Roman" w:hAnsi="Times New Roman" w:cs="Times New Roman"/>
+          <w:i/>
+          <w:iCs/>
+          <w:color w:val="000000"/>
           <w:spacing w:val="0"/>
           <w:w w:val="100"/>
           <w:position w:val="0"/>
@@ -161,7 +173,8 @@
       </w:r>
       <w:r>
         <w:rPr>
-          <w:color w:val="554936"/>
+          <w:rFonts w:ascii="Times New Roman" w:eastAsia="Times New Roman" w:hAnsi="Times New Roman" w:cs="Times New Roman"/>
+          <w:color w:val="000000"/>
           <w:spacing w:val="0"/>
           <w:w w:val="100"/>
           <w:position w:val="0"/>
@@ -172,9 +185,10 @@
       </w:r>
       <w:r>
         <w:rPr>
-          <w:i/>
-          <w:iCs/>
-          <w:color w:val="554936"/>
+          <w:rFonts w:ascii="Times New Roman" w:eastAsia="Times New Roman" w:hAnsi="Times New Roman" w:cs="Times New Roman"/>
+          <w:i/>
+          <w:iCs/>
+          <w:color w:val="000000"/>
           <w:spacing w:val="0"/>
           <w:w w:val="100"/>
           <w:position w:val="0"/>
@@ -185,7 +199,8 @@
       </w:r>
       <w:r>
         <w:rPr>
-          <w:color w:val="554936"/>
+          <w:rFonts w:ascii="Times New Roman" w:eastAsia="Times New Roman" w:hAnsi="Times New Roman" w:cs="Times New Roman"/>
+          <w:color w:val="000000"/>
           <w:spacing w:val="0"/>
           <w:w w:val="100"/>
           <w:position w:val="0"/>
@@ -196,9 +211,10 @@
       </w:r>
       <w:r>
         <w:rPr>
-          <w:i/>
-          <w:iCs/>
-          <w:color w:val="554936"/>
+          <w:rFonts w:ascii="Times New Roman" w:eastAsia="Times New Roman" w:hAnsi="Times New Roman" w:cs="Times New Roman"/>
+          <w:i/>
+          <w:iCs/>
+          <w:color w:val="000000"/>
           <w:spacing w:val="0"/>
           <w:w w:val="100"/>
           <w:position w:val="0"/>
@@ -209,7 +225,8 @@
       </w:r>
       <w:r>
         <w:rPr>
-          <w:color w:val="554936"/>
+          <w:rFonts w:ascii="Times New Roman" w:eastAsia="Times New Roman" w:hAnsi="Times New Roman" w:cs="Times New Roman"/>
+          <w:color w:val="000000"/>
           <w:spacing w:val="0"/>
           <w:w w:val="100"/>
           <w:position w:val="0"/>
@@ -222,9 +239,10 @@
       </w:r>
       <w:r>
         <w:rPr>
-          <w:i/>
-          <w:iCs/>
-          <w:color w:val="554936"/>
+          <w:rFonts w:ascii="Times New Roman" w:eastAsia="Times New Roman" w:hAnsi="Times New Roman" w:cs="Times New Roman"/>
+          <w:i/>
+          <w:iCs/>
+          <w:color w:val="000000"/>
           <w:spacing w:val="0"/>
           <w:w w:val="100"/>
           <w:position w:val="0"/>
@@ -235,7 +253,8 @@
       </w:r>
       <w:r>
         <w:rPr>
-          <w:color w:val="554936"/>
+          <w:rFonts w:ascii="Times New Roman" w:eastAsia="Times New Roman" w:hAnsi="Times New Roman" w:cs="Times New Roman"/>
+          <w:color w:val="000000"/>
           <w:spacing w:val="0"/>
           <w:w w:val="100"/>
           <w:position w:val="0"/>
@@ -246,9 +265,10 @@
       </w:r>
       <w:r>
         <w:rPr>
-          <w:i/>
-          <w:iCs/>
-          <w:color w:val="554936"/>
+          <w:rFonts w:ascii="Times New Roman" w:eastAsia="Times New Roman" w:hAnsi="Times New Roman" w:cs="Times New Roman"/>
+          <w:i/>
+          <w:iCs/>
+          <w:color w:val="000000"/>
           <w:spacing w:val="0"/>
           <w:w w:val="100"/>
           <w:position w:val="0"/>
@@ -259,7 +279,8 @@
       </w:r>
       <w:r>
         <w:rPr>
-          <w:color w:val="554936"/>
+          <w:rFonts w:ascii="Times New Roman" w:eastAsia="Times New Roman" w:hAnsi="Times New Roman" w:cs="Times New Roman"/>
+          <w:color w:val="000000"/>
           <w:spacing w:val="0"/>
           <w:w w:val="100"/>
           <w:position w:val="0"/>
@@ -270,9 +291,10 @@
       </w:r>
       <w:r>
         <w:rPr>
-          <w:i/>
-          <w:iCs/>
-          <w:color w:val="554936"/>
+          <w:rFonts w:ascii="Times New Roman" w:eastAsia="Times New Roman" w:hAnsi="Times New Roman" w:cs="Times New Roman"/>
+          <w:i/>
+          <w:iCs/>
+          <w:color w:val="000000"/>
           <w:spacing w:val="0"/>
           <w:w w:val="100"/>
           <w:position w:val="0"/>
@@ -283,7 +305,8 @@
       </w:r>
       <w:r>
         <w:rPr>
-          <w:color w:val="554936"/>
+          <w:rFonts w:ascii="Times New Roman" w:eastAsia="Times New Roman" w:hAnsi="Times New Roman" w:cs="Times New Roman"/>
+          <w:color w:val="000000"/>
           <w:spacing w:val="0"/>
           <w:w w:val="100"/>
           <w:position w:val="0"/>
@@ -295,7 +318,7 @@
     </w:p>
     <w:p>
       <w:pPr>
-        <w:pStyle w:val="Style2"/>
+        <w:pStyle w:val="Style3"/>
         <w:keepNext w:val="0"/>
         <w:keepLines w:val="0"/>
         <w:widowControl w:val="0"/>
@@ -311,9 +334,10 @@
       </w:pPr>
       <w:r>
         <w:rPr>
-          <w:i/>
-          <w:iCs/>
-          <w:color w:val="554936"/>
+          <w:rFonts w:ascii="Times New Roman" w:eastAsia="Times New Roman" w:hAnsi="Times New Roman" w:cs="Times New Roman"/>
+          <w:i/>
+          <w:iCs/>
+          <w:color w:val="000000"/>
           <w:spacing w:val="0"/>
           <w:w w:val="100"/>
           <w:position w:val="0"/>
@@ -326,7 +350,8 @@
       </w:r>
       <w:r>
         <w:rPr>
-          <w:color w:val="554936"/>
+          <w:rFonts w:ascii="Times New Roman" w:eastAsia="Times New Roman" w:hAnsi="Times New Roman" w:cs="Times New Roman"/>
+          <w:color w:val="000000"/>
           <w:spacing w:val="0"/>
           <w:w w:val="100"/>
           <w:position w:val="0"/>
@@ -339,9 +364,10 @@
       </w:r>
       <w:r>
         <w:rPr>
-          <w:i/>
-          <w:iCs/>
-          <w:color w:val="554936"/>
+          <w:rFonts w:ascii="Times New Roman" w:eastAsia="Times New Roman" w:hAnsi="Times New Roman" w:cs="Times New Roman"/>
+          <w:i/>
+          <w:iCs/>
+          <w:color w:val="000000"/>
           <w:spacing w:val="0"/>
           <w:w w:val="100"/>
           <w:position w:val="0"/>
@@ -354,7 +380,8 @@
       </w:r>
       <w:r>
         <w:rPr>
-          <w:color w:val="554936"/>
+          <w:rFonts w:ascii="Times New Roman" w:eastAsia="Times New Roman" w:hAnsi="Times New Roman" w:cs="Times New Roman"/>
+          <w:color w:val="000000"/>
           <w:spacing w:val="0"/>
           <w:w w:val="100"/>
           <w:position w:val="0"/>
@@ -367,9 +394,10 @@
       </w:r>
       <w:r>
         <w:rPr>
-          <w:i/>
-          <w:iCs/>
-          <w:color w:val="554936"/>
+          <w:rFonts w:ascii="Times New Roman" w:eastAsia="Times New Roman" w:hAnsi="Times New Roman" w:cs="Times New Roman"/>
+          <w:i/>
+          <w:iCs/>
+          <w:color w:val="000000"/>
           <w:spacing w:val="0"/>
           <w:w w:val="100"/>
           <w:position w:val="0"/>
@@ -382,7 +410,8 @@
       </w:r>
       <w:r>
         <w:rPr>
-          <w:color w:val="554936"/>
+          <w:rFonts w:ascii="Times New Roman" w:eastAsia="Times New Roman" w:hAnsi="Times New Roman" w:cs="Times New Roman"/>
+          <w:color w:val="000000"/>
           <w:spacing w:val="0"/>
           <w:w w:val="100"/>
           <w:position w:val="0"/>
@@ -395,9 +424,10 @@
       </w:r>
       <w:r>
         <w:rPr>
-          <w:i/>
-          <w:iCs/>
-          <w:color w:val="554936"/>
+          <w:rFonts w:ascii="Times New Roman" w:eastAsia="Times New Roman" w:hAnsi="Times New Roman" w:cs="Times New Roman"/>
+          <w:i/>
+          <w:iCs/>
+          <w:color w:val="000000"/>
           <w:spacing w:val="0"/>
           <w:w w:val="100"/>
           <w:position w:val="0"/>
@@ -410,7 +440,8 @@
       </w:r>
       <w:r>
         <w:rPr>
-          <w:color w:val="554936"/>
+          <w:rFonts w:ascii="Times New Roman" w:eastAsia="Times New Roman" w:hAnsi="Times New Roman" w:cs="Times New Roman"/>
+          <w:color w:val="000000"/>
           <w:spacing w:val="0"/>
           <w:w w:val="100"/>
           <w:position w:val="0"/>
@@ -423,9 +454,10 @@
       </w:r>
       <w:r>
         <w:rPr>
-          <w:i/>
-          <w:iCs/>
-          <w:color w:val="554936"/>
+          <w:rFonts w:ascii="Times New Roman" w:eastAsia="Times New Roman" w:hAnsi="Times New Roman" w:cs="Times New Roman"/>
+          <w:i/>
+          <w:iCs/>
+          <w:color w:val="000000"/>
           <w:spacing w:val="0"/>
           <w:w w:val="100"/>
           <w:position w:val="0"/>
@@ -438,7 +470,8 @@
       </w:r>
       <w:r>
         <w:rPr>
-          <w:color w:val="554936"/>
+          <w:rFonts w:ascii="Times New Roman" w:eastAsia="Times New Roman" w:hAnsi="Times New Roman" w:cs="Times New Roman"/>
+          <w:color w:val="000000"/>
           <w:spacing w:val="0"/>
           <w:w w:val="100"/>
           <w:position w:val="0"/>
@@ -451,9 +484,10 @@
       </w:r>
       <w:r>
         <w:rPr>
-          <w:i/>
-          <w:iCs/>
-          <w:color w:val="554936"/>
+          <w:rFonts w:ascii="Times New Roman" w:eastAsia="Times New Roman" w:hAnsi="Times New Roman" w:cs="Times New Roman"/>
+          <w:i/>
+          <w:iCs/>
+          <w:color w:val="000000"/>
           <w:spacing w:val="0"/>
           <w:w w:val="100"/>
           <w:position w:val="0"/>
@@ -466,7 +500,8 @@
       </w:r>
       <w:r>
         <w:rPr>
-          <w:color w:val="554936"/>
+          <w:rFonts w:ascii="Times New Roman" w:eastAsia="Times New Roman" w:hAnsi="Times New Roman" w:cs="Times New Roman"/>
+          <w:color w:val="000000"/>
           <w:spacing w:val="0"/>
           <w:w w:val="100"/>
           <w:position w:val="0"/>
@@ -480,7 +515,7 @@
     </w:p>
     <w:p>
       <w:pPr>
-        <w:pStyle w:val="Style9"/>
+        <w:pStyle w:val="Style10"/>
         <w:keepNext w:val="0"/>
         <w:keepLines w:val="0"/>
         <w:widowControl w:val="0"/>
@@ -492,7 +527,8 @@
       </w:pPr>
       <w:r>
         <w:rPr>
-          <w:color w:val="554936"/>
+          <w:rFonts w:ascii="Times New Roman" w:eastAsia="Times New Roman" w:hAnsi="Times New Roman" w:cs="Times New Roman"/>
+          <w:color w:val="000000"/>
           <w:spacing w:val="0"/>
           <w:w w:val="100"/>
           <w:position w:val="0"/>
@@ -503,8 +539,9 @@
       </w:r>
       <w:r>
         <w:rPr>
+          <w:rFonts w:ascii="Times New Roman" w:eastAsia="Times New Roman" w:hAnsi="Times New Roman" w:cs="Times New Roman"/>
           <w:smallCaps/>
-          <w:color w:val="554936"/>
+          <w:color w:val="000000"/>
           <w:spacing w:val="0"/>
           <w:w w:val="100"/>
           <w:position w:val="0"/>
@@ -515,7 +552,8 @@
       </w:r>
       <w:r>
         <w:rPr>
-          <w:color w:val="554936"/>
+          <w:rFonts w:ascii="Times New Roman" w:eastAsia="Times New Roman" w:hAnsi="Times New Roman" w:cs="Times New Roman"/>
+          <w:color w:val="000000"/>
           <w:spacing w:val="0"/>
           <w:w w:val="100"/>
           <w:position w:val="0"/>
@@ -526,8 +564,9 @@
       </w:r>
       <w:r>
         <w:rPr>
+          <w:rFonts w:ascii="Times New Roman" w:eastAsia="Times New Roman" w:hAnsi="Times New Roman" w:cs="Times New Roman"/>
           <w:smallCaps/>
-          <w:color w:val="554936"/>
+          <w:color w:val="000000"/>
           <w:spacing w:val="0"/>
           <w:w w:val="100"/>
           <w:position w:val="0"/>
@@ -538,7 +577,8 @@
       </w:r>
       <w:r>
         <w:rPr>
-          <w:color w:val="554936"/>
+          <w:rFonts w:ascii="Times New Roman" w:eastAsia="Times New Roman" w:hAnsi="Times New Roman" w:cs="Times New Roman"/>
+          <w:color w:val="000000"/>
           <w:spacing w:val="0"/>
           <w:w w:val="100"/>
           <w:position w:val="0"/>
@@ -549,8 +589,9 @@
       </w:r>
       <w:r>
         <w:rPr>
+          <w:rFonts w:ascii="Times New Roman" w:eastAsia="Times New Roman" w:hAnsi="Times New Roman" w:cs="Times New Roman"/>
           <w:smallCaps/>
-          <w:color w:val="554936"/>
+          <w:color w:val="000000"/>
           <w:spacing w:val="0"/>
           <w:w w:val="100"/>
           <w:position w:val="0"/>
@@ -561,7 +602,8 @@
       </w:r>
       <w:r>
         <w:rPr>
-          <w:color w:val="554936"/>
+          <w:rFonts w:ascii="Times New Roman" w:eastAsia="Times New Roman" w:hAnsi="Times New Roman" w:cs="Times New Roman"/>
+          <w:color w:val="000000"/>
           <w:spacing w:val="0"/>
           <w:w w:val="100"/>
           <w:position w:val="0"/>
@@ -573,7 +615,7 @@
     </w:p>
     <w:p>
       <w:pPr>
-        <w:pStyle w:val="Style9"/>
+        <w:pStyle w:val="Style10"/>
         <w:keepNext w:val="0"/>
         <w:keepLines w:val="0"/>
         <w:widowControl w:val="0"/>
@@ -585,7 +627,8 @@
       </w:pPr>
       <w:r>
         <w:rPr>
-          <w:color w:val="554936"/>
+          <w:rFonts w:ascii="Times New Roman" w:eastAsia="Times New Roman" w:hAnsi="Times New Roman" w:cs="Times New Roman"/>
+          <w:color w:val="000000"/>
           <w:spacing w:val="0"/>
           <w:w w:val="100"/>
           <w:position w:val="0"/>
@@ -596,8 +639,9 @@
       </w:r>
       <w:r>
         <w:rPr>
+          <w:rFonts w:ascii="Times New Roman" w:eastAsia="Times New Roman" w:hAnsi="Times New Roman" w:cs="Times New Roman"/>
           <w:smallCaps/>
-          <w:color w:val="554936"/>
+          <w:color w:val="000000"/>
           <w:spacing w:val="0"/>
           <w:w w:val="100"/>
           <w:position w:val="0"/>
@@ -608,7 +652,8 @@
       </w:r>
       <w:r>
         <w:rPr>
-          <w:color w:val="554936"/>
+          <w:rFonts w:ascii="Times New Roman" w:eastAsia="Times New Roman" w:hAnsi="Times New Roman" w:cs="Times New Roman"/>
+          <w:color w:val="000000"/>
           <w:spacing w:val="0"/>
           <w:w w:val="100"/>
           <w:position w:val="0"/>
@@ -619,9 +664,10 @@
       </w:r>
       <w:r>
         <w:rPr>
-          <w:i/>
-          <w:iCs/>
-          <w:color w:val="554936"/>
+          <w:rFonts w:ascii="Times New Roman" w:eastAsia="Times New Roman" w:hAnsi="Times New Roman" w:cs="Times New Roman"/>
+          <w:i/>
+          <w:iCs/>
+          <w:color w:val="000000"/>
           <w:spacing w:val="0"/>
           <w:w w:val="100"/>
           <w:position w:val="0"/>
@@ -632,7 +678,8 @@
       </w:r>
       <w:r>
         <w:rPr>
-          <w:color w:val="554936"/>
+          <w:rFonts w:ascii="Times New Roman" w:eastAsia="Times New Roman" w:hAnsi="Times New Roman" w:cs="Times New Roman"/>
+          <w:color w:val="000000"/>
           <w:spacing w:val="0"/>
           <w:w w:val="100"/>
           <w:position w:val="0"/>
@@ -643,9 +690,10 @@
       </w:r>
       <w:r>
         <w:rPr>
-          <w:i/>
-          <w:iCs/>
-          <w:color w:val="554936"/>
+          <w:rFonts w:ascii="Times New Roman" w:eastAsia="Times New Roman" w:hAnsi="Times New Roman" w:cs="Times New Roman"/>
+          <w:i/>
+          <w:iCs/>
+          <w:color w:val="000000"/>
           <w:spacing w:val="0"/>
           <w:w w:val="100"/>
           <w:position w:val="0"/>
@@ -656,7 +704,8 @@
       </w:r>
       <w:r>
         <w:rPr>
-          <w:color w:val="554936"/>
+          <w:rFonts w:ascii="Times New Roman" w:eastAsia="Times New Roman" w:hAnsi="Times New Roman" w:cs="Times New Roman"/>
+          <w:color w:val="000000"/>
           <w:spacing w:val="0"/>
           <w:w w:val="100"/>
           <w:position w:val="0"/>
@@ -667,9 +716,10 @@
       </w:r>
       <w:r>
         <w:rPr>
-          <w:i/>
-          <w:iCs/>
-          <w:color w:val="554936"/>
+          <w:rFonts w:ascii="Times New Roman" w:eastAsia="Times New Roman" w:hAnsi="Times New Roman" w:cs="Times New Roman"/>
+          <w:i/>
+          <w:iCs/>
+          <w:color w:val="000000"/>
           <w:spacing w:val="0"/>
           <w:w w:val="100"/>
           <w:position w:val="0"/>
@@ -680,7 +730,8 @@
       </w:r>
       <w:r>
         <w:rPr>
-          <w:color w:val="554936"/>
+          <w:rFonts w:ascii="Times New Roman" w:eastAsia="Times New Roman" w:hAnsi="Times New Roman" w:cs="Times New Roman"/>
+          <w:color w:val="000000"/>
           <w:spacing w:val="0"/>
           <w:w w:val="100"/>
           <w:position w:val="0"/>
@@ -691,9 +742,10 @@
       </w:r>
       <w:r>
         <w:rPr>
-          <w:i/>
-          <w:iCs/>
-          <w:color w:val="554936"/>
+          <w:rFonts w:ascii="Times New Roman" w:eastAsia="Times New Roman" w:hAnsi="Times New Roman" w:cs="Times New Roman"/>
+          <w:i/>
+          <w:iCs/>
+          <w:color w:val="000000"/>
           <w:spacing w:val="0"/>
           <w:w w:val="100"/>
           <w:position w:val="0"/>
@@ -704,7 +756,8 @@
       </w:r>
       <w:r>
         <w:rPr>
-          <w:color w:val="554936"/>
+          <w:rFonts w:ascii="Times New Roman" w:eastAsia="Times New Roman" w:hAnsi="Times New Roman" w:cs="Times New Roman"/>
+          <w:color w:val="000000"/>
           <w:spacing w:val="0"/>
           <w:w w:val="100"/>
           <w:position w:val="0"/>
@@ -715,9 +768,10 @@
       </w:r>
       <w:r>
         <w:rPr>
-          <w:i/>
-          <w:iCs/>
-          <w:color w:val="554936"/>
+          <w:rFonts w:ascii="Times New Roman" w:eastAsia="Times New Roman" w:hAnsi="Times New Roman" w:cs="Times New Roman"/>
+          <w:i/>
+          <w:iCs/>
+          <w:color w:val="000000"/>
           <w:spacing w:val="0"/>
           <w:w w:val="100"/>
           <w:position w:val="0"/>
@@ -728,7 +782,8 @@
       </w:r>
       <w:r>
         <w:rPr>
-          <w:color w:val="554936"/>
+          <w:rFonts w:ascii="Times New Roman" w:eastAsia="Times New Roman" w:hAnsi="Times New Roman" w:cs="Times New Roman"/>
+          <w:color w:val="000000"/>
           <w:spacing w:val="0"/>
           <w:w w:val="100"/>
           <w:position w:val="0"/>
@@ -742,7 +797,7 @@
     </w:p>
     <w:p>
       <w:pPr>
-        <w:pStyle w:val="Style9"/>
+        <w:pStyle w:val="Style10"/>
         <w:keepNext w:val="0"/>
         <w:keepLines w:val="0"/>
         <w:widowControl w:val="0"/>
@@ -754,7 +809,8 @@
       </w:pPr>
       <w:r>
         <w:rPr>
-          <w:color w:val="554936"/>
+          <w:rFonts w:ascii="Times New Roman" w:eastAsia="Times New Roman" w:hAnsi="Times New Roman" w:cs="Times New Roman"/>
+          <w:color w:val="000000"/>
           <w:spacing w:val="0"/>
           <w:w w:val="100"/>
           <w:position w:val="0"/>
@@ -765,7 +821,8 @@
       </w:r>
       <w:r>
         <w:rPr>
-          <w:color w:val="554936"/>
+          <w:rFonts w:ascii="Times New Roman" w:eastAsia="Times New Roman" w:hAnsi="Times New Roman" w:cs="Times New Roman"/>
+          <w:color w:val="000000"/>
           <w:spacing w:val="0"/>
           <w:w w:val="100"/>
           <w:position w:val="0"/>
@@ -777,7 +834,8 @@
       </w:r>
       <w:r>
         <w:rPr>
-          <w:color w:val="554936"/>
+          <w:rFonts w:ascii="Times New Roman" w:eastAsia="Times New Roman" w:hAnsi="Times New Roman" w:cs="Times New Roman"/>
+          <w:color w:val="000000"/>
           <w:spacing w:val="0"/>
           <w:w w:val="100"/>
           <w:position w:val="0"/>
@@ -790,7 +848,8 @@
       </w:r>
       <w:r>
         <w:rPr>
-          <w:color w:val="554936"/>
+          <w:rFonts w:ascii="Times New Roman" w:eastAsia="Times New Roman" w:hAnsi="Times New Roman" w:cs="Times New Roman"/>
+          <w:color w:val="000000"/>
           <w:spacing w:val="0"/>
           <w:w w:val="100"/>
           <w:position w:val="0"/>
@@ -802,7 +861,8 @@
       </w:r>
       <w:r>
         <w:rPr>
-          <w:color w:val="554936"/>
+          <w:rFonts w:ascii="Times New Roman" w:eastAsia="Times New Roman" w:hAnsi="Times New Roman" w:cs="Times New Roman"/>
+          <w:color w:val="000000"/>
           <w:spacing w:val="0"/>
           <w:w w:val="100"/>
           <w:position w:val="0"/>
@@ -813,7 +873,8 @@
       </w:r>
       <w:r>
         <w:rPr>
-          <w:color w:val="554936"/>
+          <w:rFonts w:ascii="Times New Roman" w:eastAsia="Times New Roman" w:hAnsi="Times New Roman" w:cs="Times New Roman"/>
+          <w:color w:val="000000"/>
           <w:spacing w:val="0"/>
           <w:w w:val="100"/>
           <w:position w:val="0"/>
@@ -825,7 +886,8 @@
       </w:r>
       <w:r>
         <w:rPr>
-          <w:color w:val="554936"/>
+          <w:rFonts w:ascii="Times New Roman" w:eastAsia="Times New Roman" w:hAnsi="Times New Roman" w:cs="Times New Roman"/>
+          <w:color w:val="000000"/>
           <w:spacing w:val="0"/>
           <w:w w:val="100"/>
           <w:position w:val="0"/>
@@ -837,7 +899,7 @@
     </w:p>
     <w:p>
       <w:pPr>
-        <w:pStyle w:val="Style2"/>
+        <w:pStyle w:val="Style3"/>
         <w:keepNext w:val="0"/>
         <w:keepLines w:val="0"/>
         <w:widowControl w:val="0"/>
@@ -848,7 +910,8 @@
       </w:pPr>
       <w:r>
         <w:rPr>
-          <w:color w:val="554936"/>
+          <w:rFonts w:ascii="Times New Roman" w:eastAsia="Times New Roman" w:hAnsi="Times New Roman" w:cs="Times New Roman"/>
+          <w:color w:val="000000"/>
           <w:spacing w:val="0"/>
           <w:w w:val="100"/>
           <w:position w:val="0"/>
@@ -860,7 +923,7 @@
     </w:p>
     <w:p>
       <w:pPr>
-        <w:pStyle w:val="Style2"/>
+        <w:pStyle w:val="Style3"/>
         <w:keepNext w:val="0"/>
         <w:keepLines w:val="0"/>
         <w:widowControl w:val="0"/>
@@ -871,7 +934,8 @@
       </w:pPr>
       <w:r>
         <w:rPr>
-          <w:color w:val="554936"/>
+          <w:rFonts w:ascii="Times New Roman" w:eastAsia="Times New Roman" w:hAnsi="Times New Roman" w:cs="Times New Roman"/>
+          <w:color w:val="000000"/>
           <w:spacing w:val="0"/>
           <w:w w:val="100"/>
           <w:position w:val="0"/>
@@ -883,7 +947,7 @@
     </w:p>
     <w:p>
       <w:pPr>
-        <w:pStyle w:val="Style2"/>
+        <w:pStyle w:val="Style3"/>
         <w:keepNext w:val="0"/>
         <w:keepLines w:val="0"/>
         <w:widowControl w:val="0"/>
@@ -902,7 +966,8 @@
       </w:pPr>
       <w:r>
         <w:rPr>
-          <w:color w:val="554936"/>
+          <w:rFonts w:ascii="Times New Roman" w:eastAsia="Times New Roman" w:hAnsi="Times New Roman" w:cs="Times New Roman"/>
+          <w:color w:val="000000"/>
           <w:spacing w:val="0"/>
           <w:w w:val="100"/>
           <w:position w:val="0"/>
@@ -916,7 +981,8 @@
       </w:r>
       <w:r>
         <w:rPr>
-          <w:color w:val="554936"/>
+          <w:rFonts w:ascii="Times New Roman" w:eastAsia="Times New Roman" w:hAnsi="Times New Roman" w:cs="Times New Roman"/>
+          <w:color w:val="000000"/>
           <w:spacing w:val="0"/>
           <w:w w:val="100"/>
           <w:position w:val="0"/>
@@ -930,9 +996,10 @@
       </w:r>
       <w:r>
         <w:rPr>
-          <w:i/>
-          <w:iCs/>
-          <w:color w:val="554936"/>
+          <w:rFonts w:ascii="Times New Roman" w:eastAsia="Times New Roman" w:hAnsi="Times New Roman" w:cs="Times New Roman"/>
+          <w:i/>
+          <w:iCs/>
+          <w:color w:val="000000"/>
           <w:spacing w:val="0"/>
           <w:w w:val="100"/>
           <w:position w:val="0"/>
@@ -945,7 +1012,8 @@
       </w:r>
       <w:r>
         <w:rPr>
-          <w:color w:val="554936"/>
+          <w:rFonts w:ascii="Times New Roman" w:eastAsia="Times New Roman" w:hAnsi="Times New Roman" w:cs="Times New Roman"/>
+          <w:color w:val="000000"/>
           <w:spacing w:val="0"/>
           <w:w w:val="100"/>
           <w:position w:val="0"/>
@@ -959,7 +1027,7 @@
     </w:p>
     <w:p>
       <w:pPr>
-        <w:pStyle w:val="Style2"/>
+        <w:pStyle w:val="Style3"/>
         <w:keepNext w:val="0"/>
         <w:keepLines w:val="0"/>
         <w:widowControl w:val="0"/>
@@ -974,7 +1042,8 @@
       </w:pPr>
       <w:r>
         <w:rPr>
-          <w:color w:val="554936"/>
+          <w:rFonts w:ascii="Times New Roman" w:eastAsia="Times New Roman" w:hAnsi="Times New Roman" w:cs="Times New Roman"/>
+          <w:color w:val="000000"/>
           <w:spacing w:val="0"/>
           <w:w w:val="100"/>
           <w:position w:val="0"/>
@@ -986,7 +1055,8 @@
       </w:r>
       <w:r>
         <w:rPr>
-          <w:color w:val="554936"/>
+          <w:rFonts w:ascii="Times New Roman" w:eastAsia="Times New Roman" w:hAnsi="Times New Roman" w:cs="Times New Roman"/>
+          <w:color w:val="000000"/>
           <w:spacing w:val="0"/>
           <w:w w:val="100"/>
           <w:position w:val="0"/>
@@ -998,9 +1068,10 @@
       </w:r>
       <w:r>
         <w:rPr>
-          <w:i/>
-          <w:iCs/>
-          <w:color w:val="554936"/>
+          <w:rFonts w:ascii="Times New Roman" w:eastAsia="Times New Roman" w:hAnsi="Times New Roman" w:cs="Times New Roman"/>
+          <w:i/>
+          <w:iCs/>
+          <w:color w:val="000000"/>
           <w:spacing w:val="0"/>
           <w:w w:val="100"/>
           <w:position w:val="0"/>
@@ -1011,7 +1082,8 @@
       </w:r>
       <w:r>
         <w:rPr>
-          <w:color w:val="554936"/>
+          <w:rFonts w:ascii="Times New Roman" w:eastAsia="Times New Roman" w:hAnsi="Times New Roman" w:cs="Times New Roman"/>
+          <w:color w:val="000000"/>
           <w:spacing w:val="0"/>
           <w:w w:val="100"/>
           <w:position w:val="0"/>
@@ -1023,7 +1095,7 @@
     </w:p>
     <w:p>
       <w:pPr>
-        <w:pStyle w:val="Style2"/>
+        <w:pStyle w:val="Style3"/>
         <w:keepNext w:val="0"/>
         <w:keepLines w:val="0"/>
         <w:widowControl w:val="0"/>
@@ -1042,7 +1114,8 @@
       </w:pPr>
       <w:r>
         <w:rPr>
-          <w:color w:val="554936"/>
+          <w:rFonts w:ascii="Times New Roman" w:eastAsia="Times New Roman" w:hAnsi="Times New Roman" w:cs="Times New Roman"/>
+          <w:color w:val="000000"/>
           <w:spacing w:val="0"/>
           <w:w w:val="100"/>
           <w:position w:val="0"/>
@@ -1056,7 +1129,8 @@
       </w:r>
       <w:r>
         <w:rPr>
-          <w:color w:val="554936"/>
+          <w:rFonts w:ascii="Times New Roman" w:eastAsia="Times New Roman" w:hAnsi="Times New Roman" w:cs="Times New Roman"/>
+          <w:color w:val="000000"/>
           <w:spacing w:val="0"/>
           <w:w w:val="100"/>
           <w:position w:val="0"/>
@@ -1070,9 +1144,10 @@
       </w:r>
       <w:r>
         <w:rPr>
-          <w:i/>
-          <w:iCs/>
-          <w:color w:val="554936"/>
+          <w:rFonts w:ascii="Times New Roman" w:eastAsia="Times New Roman" w:hAnsi="Times New Roman" w:cs="Times New Roman"/>
+          <w:i/>
+          <w:iCs/>
+          <w:color w:val="000000"/>
           <w:spacing w:val="0"/>
           <w:w w:val="100"/>
           <w:position w:val="0"/>
@@ -1085,7 +1160,8 @@
       </w:r>
       <w:r>
         <w:rPr>
-          <w:color w:val="554936"/>
+          <w:rFonts w:ascii="Times New Roman" w:eastAsia="Times New Roman" w:hAnsi="Times New Roman" w:cs="Times New Roman"/>
+          <w:color w:val="000000"/>
           <w:spacing w:val="0"/>
           <w:w w:val="100"/>
           <w:position w:val="0"/>
@@ -1104,8 +1180,7 @@
         <w:numRestart w:val="continuous"/>
       </w:footnotePr>
       <w:pgSz w:w="12240" w:h="16840"/>
-      <w:pgMar w:top="2239" w:left="1542" w:right="1154" w:bottom="650" w:header="1811" w:footer="222" w:gutter="0"/>
-      <w:pgNumType w:start="108"/>
+      <w:pgMar w:top="2239" w:left="1542" w:right="1154" w:bottom="650" w:header="0" w:footer="3" w:gutter="0"/>
       <w:cols w:space="720"/>
       <w:noEndnote/>
       <w:rtlGutter w:val="0"/>
@@ -1140,7 +1215,7 @@
   <w:docDefaults>
     <w:rPrDefault>
       <w:rPr>
-        <w:rFonts w:ascii="Arial Unicode MS" w:eastAsia="Arial Unicode MS" w:hAnsi="Arial Unicode MS" w:cs="Arial Unicode MS"/>
+        <w:rFonts w:ascii="Times New Roman" w:eastAsia="Times New Roman" w:hAnsi="Times New Roman" w:cs="Times New Roman"/>
         <w:sz w:val="24"/>
         <w:szCs w:val="24"/>
         <w:lang w:val="en-US" w:eastAsia="en-US" w:bidi="en-US"/>
@@ -1172,7 +1247,7 @@
       <w:jc w:val="left"/>
     </w:pPr>
     <w:rPr>
-      <w:rFonts w:ascii="Arial Unicode MS" w:eastAsia="Arial Unicode MS" w:hAnsi="Arial Unicode MS" w:cs="Arial Unicode MS"/>
+      <w:rFonts w:ascii="Times New Roman" w:eastAsia="Times New Roman" w:hAnsi="Times New Roman" w:cs="Times New Roman"/>
       <w:color w:val="000000"/>
       <w:spacing w:val="0"/>
       <w:w w:val="100"/>
@@ -1186,7 +1261,7 @@
   <w:style w:type="character" w:default="1" w:styleId="DefaultParagraphFont">
     <w:name w:val="Default Paragraph Font"/>
     <w:rPr>
-      <w:rFonts w:ascii="Arial Unicode MS" w:eastAsia="Arial Unicode MS" w:hAnsi="Arial Unicode MS" w:cs="Arial Unicode MS"/>
+      <w:rFonts w:ascii="Times New Roman" w:eastAsia="Times New Roman" w:hAnsi="Times New Roman" w:cs="Times New Roman"/>
       <w:color w:val="000000"/>
       <w:spacing w:val="0"/>
       <w:w w:val="100"/>
@@ -1197,46 +1272,50 @@
       <w:lang w:val="en-US" w:eastAsia="en-US" w:bidi="en-US"/>
     </w:rPr>
   </w:style>
-  <w:style w:type="character" w:customStyle="1" w:styleId="CharStyle3">
+  <w:style w:type="character" w:styleId="Hyperlink">
+    <w:name w:val="Hyperlink"/>
+    <w:basedOn w:val="DefaultParagraphFont"/>
+    <w:rPr>
+      <w:color w:val="0066CC"/>
+      <w:u w:val="single"/>
+    </w:rPr>
+  </w:style>
+  <w:style w:type="character" w:customStyle="1" w:styleId="CharStyle4">
     <w:name w:val="Body text (2)_"/>
     <w:basedOn w:val="DefaultParagraphFont"/>
-    <w:link w:val="Style2"/>
+    <w:link w:val="Style3"/>
     <w:rPr>
-      <w:rFonts w:ascii="Times New Roman" w:eastAsia="Times New Roman" w:hAnsi="Times New Roman" w:cs="Times New Roman"/>
       <w:b w:val="0"/>
       <w:bCs w:val="0"/>
       <w:i w:val="0"/>
       <w:iCs w:val="0"/>
       <w:smallCaps w:val="0"/>
       <w:strike w:val="0"/>
-      <w:color w:val="746C54"/>
       <w:sz w:val="15"/>
       <w:szCs w:val="15"/>
       <w:u w:val="none"/>
     </w:rPr>
   </w:style>
-  <w:style w:type="character" w:customStyle="1" w:styleId="CharStyle10">
+  <w:style w:type="character" w:customStyle="1" w:styleId="CharStyle11">
     <w:name w:val="Body text_"/>
     <w:basedOn w:val="DefaultParagraphFont"/>
-    <w:link w:val="Style9"/>
+    <w:link w:val="Style10"/>
     <w:rPr>
-      <w:rFonts w:ascii="Times New Roman" w:eastAsia="Times New Roman" w:hAnsi="Times New Roman" w:cs="Times New Roman"/>
       <w:b w:val="0"/>
       <w:bCs w:val="0"/>
       <w:i w:val="0"/>
       <w:iCs w:val="0"/>
       <w:smallCaps w:val="0"/>
       <w:strike w:val="0"/>
-      <w:color w:val="746C54"/>
       <w:sz w:val="18"/>
       <w:szCs w:val="18"/>
       <w:u w:val="none"/>
     </w:rPr>
   </w:style>
-  <w:style w:type="paragraph" w:customStyle="1" w:styleId="Style2">
+  <w:style w:type="paragraph" w:customStyle="1" w:styleId="Style3">
     <w:name w:val="Body text (2)"/>
     <w:basedOn w:val="Normal"/>
-    <w:link w:val="CharStyle3"/>
+    <w:link w:val="CharStyle4"/>
     <w:pPr>
       <w:widowControl w:val="0"/>
       <w:shd w:val="clear" w:color="auto" w:fill="FFFFFF"/>
@@ -1245,23 +1324,21 @@
       <w:jc w:val="both"/>
     </w:pPr>
     <w:rPr>
-      <w:rFonts w:ascii="Times New Roman" w:eastAsia="Times New Roman" w:hAnsi="Times New Roman" w:cs="Times New Roman"/>
       <w:b w:val="0"/>
       <w:bCs w:val="0"/>
       <w:i w:val="0"/>
       <w:iCs w:val="0"/>
       <w:smallCaps w:val="0"/>
       <w:strike w:val="0"/>
-      <w:color w:val="746C54"/>
       <w:sz w:val="15"/>
       <w:szCs w:val="15"/>
       <w:u w:val="none"/>
     </w:rPr>
   </w:style>
-  <w:style w:type="paragraph" w:styleId="Style9">
+  <w:style w:type="paragraph" w:styleId="Style10">
     <w:name w:val="Body text"/>
     <w:basedOn w:val="Normal"/>
-    <w:link w:val="CharStyle10"/>
+    <w:link w:val="CharStyle11"/>
     <w:qFormat/>
     <w:pPr>
       <w:widowControl w:val="0"/>
@@ -1270,14 +1347,12 @@
       <w:jc w:val="both"/>
     </w:pPr>
     <w:rPr>
-      <w:rFonts w:ascii="Times New Roman" w:eastAsia="Times New Roman" w:hAnsi="Times New Roman" w:cs="Times New Roman"/>
       <w:b w:val="0"/>
       <w:bCs w:val="0"/>
       <w:i w:val="0"/>
       <w:iCs w:val="0"/>
       <w:smallCaps w:val="0"/>
       <w:strike w:val="0"/>
-      <w:color w:val="746C54"/>
       <w:sz w:val="18"/>
       <w:szCs w:val="18"/>
       <w:u w:val="none"/>
